--- a/Lab2.docx
+++ b/Lab2.docx
@@ -281,6 +281,9 @@
         </mc:AlternateContent>
       </w:r>
       <w:r>
+        <w:rPr>
+          <w:noProof/>
+        </w:rPr>
         <w:drawing>
           <wp:anchor distT="0" distB="0" distL="114300" distR="114300" simplePos="0" relativeHeight="251657216" behindDoc="0" locked="0" layoutInCell="1" allowOverlap="1" wp14:anchorId="63EFF33D" wp14:editId="0DC24E9F">
             <wp:simplePos x="0" y="0"/>
@@ -629,6 +632,7 @@
       </w:pPr>
       <w:r>
         <w:rPr>
+          <w:noProof/>
           <w:lang w:val="en-US"/>
         </w:rPr>
         <w:drawing>
@@ -819,6 +823,13 @@
       </w:r>
     </w:p>
     <w:p>
+      <w:r>
+        <w:t>** reword this part</w:t>
+      </w:r>
+      <w:bookmarkStart w:id="0" w:name="_GoBack"/>
+      <w:bookmarkEnd w:id="0"/>
+    </w:p>
+    <w:p>
       <w:pPr>
         <w:jc w:val="both"/>
       </w:pPr>
@@ -858,7 +869,10 @@
         <w:t xml:space="preserve">the reset is at a logical high, with an active-low value of 0. </w:t>
       </w:r>
       <w:r>
-        <w:t xml:space="preserve">the clock divider works perfectly since the count value should begin at 0 </w:t>
+        <w:t>T</w:t>
+      </w:r>
+      <w:r>
+        <w:t xml:space="preserve">he clock divider works perfectly since the count value should begin at 0 </w:t>
       </w:r>
       <w:r>
         <w:t>when the reset is at a logical high.</w:t>
@@ -960,6 +974,7 @@
       <w:r>
         <w:rPr>
           <w:rFonts w:ascii="Times New Roman" w:eastAsia="Times New Roman" w:hAnsi="Times New Roman" w:cs="Times New Roman"/>
+          <w:noProof/>
           <w:sz w:val="24"/>
           <w:szCs w:val="24"/>
           <w:lang w:val="en-US"/>
@@ -1180,23 +1195,13 @@
         </w:rPr>
         <w:t xml:space="preserve"> The MUX acts like an AND gate in this case since it is only a 2 to 1 MUX. </w:t>
       </w:r>
-      <w:proofErr w:type="spellStart"/>
-      <w:r>
-        <w:rPr>
-          <w:rFonts w:ascii="Arial" w:eastAsia="Times New Roman" w:hAnsi="Arial" w:cs="Arial"/>
-          <w:color w:val="000000"/>
-          <w:lang w:val="en-US"/>
-        </w:rPr>
-        <w:t>Its</w:t>
-      </w:r>
-      <w:proofErr w:type="spellEnd"/>
-      <w:r>
-        <w:rPr>
-          <w:rFonts w:ascii="Arial" w:eastAsia="Times New Roman" w:hAnsi="Arial" w:cs="Arial"/>
-          <w:color w:val="000000"/>
-          <w:lang w:val="en-US"/>
-        </w:rPr>
-        <w:t xml:space="preserve"> purpose is to check if the previous counter has completed </w:t>
+      <w:r>
+        <w:rPr>
+          <w:rFonts w:ascii="Arial" w:eastAsia="Times New Roman" w:hAnsi="Arial" w:cs="Arial"/>
+          <w:color w:val="000000"/>
+          <w:lang w:val="en-US"/>
+        </w:rPr>
+        <w:t xml:space="preserve">Its purpose is to check if the previous counter has completed </w:t>
       </w:r>
       <w:proofErr w:type="gramStart"/>
       <w:r>
@@ -1222,16 +1227,7 @@
           <w:color w:val="000000"/>
           <w:lang w:val="en-US"/>
         </w:rPr>
-        <w:t xml:space="preserve"> The OR gates are used for the reset buttons since the clock can either be reset with the push button by the user or by the previous clocks. As mentioned before, these 6 counters are in series where </w:t>
-      </w:r>
-      <w:r>
-        <w:rPr>
-          <w:rFonts w:ascii="Arial" w:eastAsia="Times New Roman" w:hAnsi="Arial" w:cs="Arial"/>
-          <w:color w:val="000000"/>
-          <w:lang w:val="en-US"/>
-        </w:rPr>
-        <w:lastRenderedPageBreak/>
-        <w:t xml:space="preserve">counter_0 as the first one and counter_5 as the last one. The output of counter is linked to its appropriate decoder. </w:t>
+        <w:t xml:space="preserve"> The OR gates are used for the reset buttons since the clock can either be reset with the push button by the user or by the previous clocks. As mentioned before, these 6 counters are in series where counter_0 as the first one and counter_5 as the last one. The output of counter is linked to its appropriate decoder. </w:t>
       </w:r>
     </w:p>
     <w:p>
@@ -1800,17 +1796,7 @@
           <w:szCs w:val="21"/>
           <w:shd w:val="clear" w:color="auto" w:fill="FFFFFF"/>
         </w:rPr>
-        <w:t>Frequency Stability = ±100ppm </w:t>
-      </w:r>
-      <w:r>
-        <w:rPr>
-          <w:rFonts w:ascii="intel-clear" w:hAnsi="intel-clear"/>
-          <w:color w:val="555555"/>
-          <w:sz w:val="21"/>
-          <w:szCs w:val="21"/>
-          <w:shd w:val="clear" w:color="auto" w:fill="FFFFFF"/>
-        </w:rPr>
-        <w:t>(parts per million)</w:t>
+        <w:t>Frequency Stability = ±100ppm (parts per million)</w:t>
       </w:r>
       <w:r>
         <w:rPr>
@@ -1893,7 +1879,6 @@
           <w:noProof/>
           <w:color w:val="000000"/>
         </w:rPr>
-        <w:lastRenderedPageBreak/>
         <w:drawing>
           <wp:inline distT="0" distB="0" distL="0" distR="0" wp14:anchorId="28A85F4C" wp14:editId="5429D517">
             <wp:extent cx="4855845" cy="2737485"/>
@@ -2076,7 +2061,6 @@
           <w:noProof/>
           <w:color w:val="000000"/>
         </w:rPr>
-        <w:lastRenderedPageBreak/>
         <mc:AlternateContent>
           <mc:Choice Requires="wpg">
             <w:drawing>
@@ -2889,13 +2873,7 @@
                               <w:rPr>
                                 <w:color w:val="FF0000"/>
                               </w:rPr>
-                              <w:t>1</w:t>
-                            </w:r>
-                            <w:r>
-                              <w:rPr>
-                                <w:color w:val="FF0000"/>
-                              </w:rPr>
-                              <w:t>1</w:t>
+                              <w:t>11</w:t>
                             </w:r>
                           </w:p>
                         </w:txbxContent>
@@ -3471,7 +3449,6 @@
         </w:rPr>
         <w:t>;</w:t>
       </w:r>
-      <w:proofErr w:type="spellStart"/>
     </w:p>
     <w:p>
       <w:pPr>
@@ -3488,14 +3465,12 @@
           <w:lang w:val="en-US"/>
         </w:rPr>
       </w:pPr>
-      <w:proofErr w:type="spellEnd"/>
-      <w:r>
-        <w:rPr>
-          <w:rFonts w:ascii="Arial" w:eastAsia="Times New Roman" w:hAnsi="Arial" w:cs="Arial"/>
-          <w:color w:val="000000"/>
-          <w:lang w:val="en-US"/>
-        </w:rPr>
-        <w:lastRenderedPageBreak/>
+      <w:r>
+        <w:rPr>
+          <w:rFonts w:ascii="Arial" w:eastAsia="Times New Roman" w:hAnsi="Arial" w:cs="Arial"/>
+          <w:color w:val="000000"/>
+          <w:lang w:val="en-US"/>
+        </w:rPr>
         <w:t xml:space="preserve">signal </w:t>
       </w:r>
       <w:proofErr w:type="spellStart"/>
@@ -4419,8 +4394,6 @@
         </w:rPr>
         <w:t xml:space="preserve"> to enable_5, those are used to start the other display after the first one has hit 10. </w:t>
       </w:r>
-      <w:bookmarkStart w:id="0" w:name="_GoBack"/>
-      <w:bookmarkEnd w:id="0"/>
     </w:p>
     <w:p>
       <w:pPr>
@@ -4519,7 +4492,7 @@
   </w:numPicBullet>
   <w:numPicBullet w:numPicBulletId="1">
     <w:pict>
-      <v:shape id="Picture 24" o:spid="_x0000_i1028" type="#_x0000_t75" style="width:31pt;height:24.05pt;visibility:visible;mso-wrap-style:square" o:bullet="t">
+      <v:shape id="Picture 24" o:spid="_x0000_i1027" type="#_x0000_t75" style="width:31pt;height:24.05pt;visibility:visible;mso-wrap-style:square" o:bullet="t">
         <v:imagedata r:id="rId2" o:title=""/>
       </v:shape>
     </w:pict>
@@ -5946,7 +5919,7 @@
 </file>
 
 <file path=customXml/itemProps1.xml><?xml version="1.0" encoding="utf-8"?>
-<ds:datastoreItem xmlns:ds="http://schemas.openxmlformats.org/officeDocument/2006/customXml" ds:itemID="{942EDCCC-043C-4196-8C12-2C460DC6F58B}">
+<ds:datastoreItem xmlns:ds="http://schemas.openxmlformats.org/officeDocument/2006/customXml" ds:itemID="{FCE30DE1-A1AC-4300-8646-7B11FA7C64D0}">
   <ds:schemaRefs>
     <ds:schemaRef ds:uri="http://schemas.openxmlformats.org/officeDocument/2006/bibliography"/>
   </ds:schemaRefs>

--- a/Lab2.docx
+++ b/Lab2.docx
@@ -2,6 +2,181 @@
 <file path=word/document.xml><?xml version="1.0" encoding="utf-8"?>
 <w:document xmlns:wpc="http://schemas.microsoft.com/office/word/2010/wordprocessingCanvas" xmlns:cx="http://schemas.microsoft.com/office/drawing/2014/chartex" xmlns:cx1="http://schemas.microsoft.com/office/drawing/2015/9/8/chartex" xmlns:cx2="http://schemas.microsoft.com/office/drawing/2015/10/21/chartex" xmlns:cx3="http://schemas.microsoft.com/office/drawing/2016/5/9/chartex" xmlns:cx4="http://schemas.microsoft.com/office/drawing/2016/5/10/chartex" xmlns:cx5="http://schemas.microsoft.com/office/drawing/2016/5/11/chartex" xmlns:cx6="http://schemas.microsoft.com/office/drawing/2016/5/12/chartex" xmlns:cx7="http://schemas.microsoft.com/office/drawing/2016/5/13/chartex" xmlns:cx8="http://schemas.microsoft.com/office/drawing/2016/5/14/chartex" xmlns:mc="http://schemas.openxmlformats.org/markup-compatibility/2006" xmlns:aink="http://schemas.microsoft.com/office/drawing/2016/ink" xmlns:am3d="http://schemas.microsoft.com/office/drawing/2017/model3d" xmlns:o="urn:schemas-microsoft-com:office:office" xmlns:r="http://schemas.openxmlformats.org/officeDocument/2006/relationships" xmlns:m="http://schemas.openxmlformats.org/officeDocument/2006/math" xmlns:v="urn:schemas-microsoft-com:vml" xmlns:wp14="http://schemas.microsoft.com/office/word/2010/wordprocessingDrawing" xmlns:wp="http://schemas.openxmlformats.org/drawingml/2006/wordprocessingDrawing" xmlns:w10="urn:schemas-microsoft-com:office:word" xmlns:w="http://schemas.openxmlformats.org/wordprocessingml/2006/main" xmlns:w14="http://schemas.microsoft.com/office/word/2010/wordml" xmlns:w15="http://schemas.microsoft.com/office/word/2012/wordml" xmlns:w16cid="http://schemas.microsoft.com/office/word/2016/wordml/cid" xmlns:w16se="http://schemas.microsoft.com/office/word/2015/wordml/symex" xmlns:wpg="http://schemas.microsoft.com/office/word/2010/wordprocessingGroup" xmlns:wpi="http://schemas.microsoft.com/office/word/2010/wordprocessingInk" xmlns:wne="http://schemas.microsoft.com/office/word/2006/wordml" xmlns:wps="http://schemas.microsoft.com/office/word/2010/wordprocessingShape" mc:Ignorable="w14 w15 w16se w16cid wp14">
   <w:body>
+    <w:p>
+      <w:pPr>
+        <w:jc w:val="center"/>
+        <w:rPr>
+          <w:b/>
+        </w:rPr>
+      </w:pPr>
+    </w:p>
+    <w:p>
+      <w:pPr>
+        <w:jc w:val="center"/>
+        <w:rPr>
+          <w:b/>
+        </w:rPr>
+      </w:pPr>
+    </w:p>
+    <w:p>
+      <w:pPr>
+        <w:jc w:val="center"/>
+        <w:rPr>
+          <w:b/>
+        </w:rPr>
+      </w:pPr>
+    </w:p>
+    <w:p>
+      <w:pPr>
+        <w:jc w:val="center"/>
+        <w:rPr>
+          <w:b/>
+        </w:rPr>
+      </w:pPr>
+    </w:p>
+    <w:p>
+      <w:pPr>
+        <w:jc w:val="center"/>
+        <w:rPr>
+          <w:b/>
+        </w:rPr>
+      </w:pPr>
+    </w:p>
+    <w:p>
+      <w:pPr>
+        <w:jc w:val="center"/>
+        <w:rPr>
+          <w:b/>
+        </w:rPr>
+      </w:pPr>
+    </w:p>
+    <w:p>
+      <w:pPr>
+        <w:jc w:val="center"/>
+        <w:rPr>
+          <w:b/>
+        </w:rPr>
+      </w:pPr>
+    </w:p>
+    <w:p>
+      <w:pPr>
+        <w:jc w:val="center"/>
+        <w:rPr>
+          <w:b/>
+        </w:rPr>
+      </w:pPr>
+    </w:p>
+    <w:p>
+      <w:pPr>
+        <w:jc w:val="center"/>
+        <w:rPr>
+          <w:b/>
+        </w:rPr>
+      </w:pPr>
+      <w:r>
+        <w:rPr>
+          <w:b/>
+        </w:rPr>
+        <w:t xml:space="preserve">ECSE 222: Lab </w:t>
+      </w:r>
+      <w:r>
+        <w:rPr>
+          <w:b/>
+        </w:rPr>
+        <w:t>2</w:t>
+      </w:r>
+    </w:p>
+    <w:p>
+      <w:pPr>
+        <w:jc w:val="center"/>
+      </w:pPr>
+      <w:r>
+        <w:t xml:space="preserve">Presented to: Prof. </w:t>
+      </w:r>
+      <w:proofErr w:type="spellStart"/>
+      <w:r>
+        <w:t>Psaromiligkos</w:t>
+      </w:r>
+      <w:proofErr w:type="spellEnd"/>
+      <w:r>
+        <w:t xml:space="preserve"> </w:t>
+      </w:r>
+    </w:p>
+    <w:p>
+      <w:pPr>
+        <w:jc w:val="center"/>
+      </w:pPr>
+    </w:p>
+    <w:p>
+      <w:pPr>
+        <w:jc w:val="center"/>
+      </w:pPr>
+    </w:p>
+    <w:p>
+      <w:pPr>
+        <w:jc w:val="center"/>
+      </w:pPr>
+      <w:r>
+        <w:t xml:space="preserve">Authors: </w:t>
+      </w:r>
+    </w:p>
+    <w:p>
+      <w:pPr>
+        <w:jc w:val="center"/>
+      </w:pPr>
+      <w:r>
+        <w:t xml:space="preserve">Edward </w:t>
+      </w:r>
+      <w:proofErr w:type="spellStart"/>
+      <w:r>
+        <w:t>Latulipe</w:t>
+      </w:r>
+      <w:proofErr w:type="spellEnd"/>
+      <w:r>
+        <w:t xml:space="preserve">-Kang (260746475) </w:t>
+      </w:r>
+    </w:p>
+    <w:p>
+      <w:pPr>
+        <w:jc w:val="center"/>
+      </w:pPr>
+      <w:r>
+        <w:t xml:space="preserve">Ding Ma (260871301) </w:t>
+      </w:r>
+    </w:p>
+    <w:p>
+      <w:pPr>
+        <w:jc w:val="center"/>
+      </w:pPr>
+    </w:p>
+    <w:p>
+      <w:pPr>
+        <w:jc w:val="center"/>
+      </w:pPr>
+    </w:p>
+    <w:p>
+      <w:pPr>
+        <w:jc w:val="center"/>
+        <w:rPr>
+          <w:rFonts w:ascii="Arial" w:eastAsia="Times New Roman" w:hAnsi="Arial" w:cs="Arial"/>
+          <w:color w:val="000000"/>
+          <w:lang w:val="en-US"/>
+        </w:rPr>
+      </w:pPr>
+      <w:r>
+        <w:t>April 12</w:t>
+      </w:r>
+      <w:r>
+        <w:t>, 2019</w:t>
+      </w:r>
+      <w:r>
+        <w:rPr>
+          <w:rFonts w:ascii="Arial" w:hAnsi="Arial" w:cs="Arial"/>
+          <w:color w:val="000000"/>
+        </w:rPr>
+        <w:br w:type="page"/>
+      </w:r>
+    </w:p>
     <w:p>
       <w:pPr>
         <w:pStyle w:val="NormalWeb"/>
@@ -42,65 +217,85 @@
       </w:r>
       <w:proofErr w:type="gramEnd"/>
       <w:r>
-        <w:t xml:space="preserve"> be able to add to the next count. Our circuit also needs a memory storage element which stores the signal values to represent the circuits current state. </w:t>
+        <w:t xml:space="preserve"> be able to add to the next count. Our circuit also needs a memory storage element which stores the signal values to represent the circuit</w:t>
+      </w:r>
+      <w:r>
+        <w:t>’s</w:t>
+      </w:r>
+      <w:r>
+        <w:t xml:space="preserve"> current state. </w:t>
       </w:r>
       <w:r>
         <w:t>This circuit is a sequential design because the counter is reliant on the clock divider outputs.</w:t>
       </w:r>
       <w:r>
-        <w:t xml:space="preserve"> Furthermore, each instances of the counter </w:t>
+        <w:t xml:space="preserve"> Furthermore, each instance of the counter is depend</w:t>
+      </w:r>
+      <w:r>
+        <w:t>e</w:t>
+      </w:r>
+      <w:r>
+        <w:t xml:space="preserve">nt on the previous instance of the counter. </w:t>
+      </w:r>
+      <w:r>
+        <w:t>For instance, Counter_1 will be depend</w:t>
+      </w:r>
+      <w:r>
+        <w:t>e</w:t>
+      </w:r>
+      <w:r>
+        <w:t xml:space="preserve">nt on Counter_0. The details of the circuits will be addressed later into the lab report. </w:t>
+      </w:r>
+      <w:r>
+        <w:t xml:space="preserve">Another reason why this circuit is considered sequential is because </w:t>
+      </w:r>
+      <w:r>
+        <w:t>it is depend</w:t>
+      </w:r>
+      <w:r>
+        <w:t>e</w:t>
+      </w:r>
+      <w:r>
+        <w:t>nt on the clock cycles</w:t>
+      </w:r>
+      <w:r>
+        <w:t xml:space="preserve"> and it depends on the past inputs to generate the current output. </w:t>
+      </w:r>
+      <w:r>
+        <w:t>The fact that it is depend</w:t>
+      </w:r>
+      <w:r>
+        <w:t>e</w:t>
+      </w:r>
+      <w:r>
+        <w:t xml:space="preserve">nt on the previous inputs makes this circuit sequential from nature. </w:t>
+      </w:r>
+    </w:p>
+    <w:p>
+      <w:pPr>
+        <w:jc w:val="both"/>
+      </w:pPr>
+      <w:r>
+        <w:t xml:space="preserve">The clock divider </w:t>
+      </w:r>
+      <w:r>
+        <w:t xml:space="preserve">generates a signal every T </w:t>
+      </w:r>
+      <w:r>
+        <w:t>cycle</w:t>
+      </w:r>
+      <w:r>
+        <w:t xml:space="preserve">. Like the 4-bit counter, </w:t>
+      </w:r>
+      <w:r>
+        <w:t xml:space="preserve">its previous inputs are stored in the memory element </w:t>
       </w:r>
       <w:proofErr w:type="gramStart"/>
       <w:r>
-        <w:t>is</w:t>
+        <w:t>in order to</w:t>
       </w:r>
       <w:proofErr w:type="gramEnd"/>
       <w:r>
-        <w:t xml:space="preserve"> dependant on the previous instance of the counter. </w:t>
-      </w:r>
-      <w:r>
-        <w:t xml:space="preserve">For instance, Counter_1 will be dependant on Counter_0. The details of the circuits will be addressed later into the lab report. </w:t>
-      </w:r>
-      <w:r>
-        <w:t xml:space="preserve">Another reason why this circuit is considered sequential is because </w:t>
-      </w:r>
-      <w:r>
-        <w:t>it is dependant on the clock cycles</w:t>
-      </w:r>
-      <w:r>
-        <w:t xml:space="preserve"> and it depends on the past inputs to generate the current output. </w:t>
-      </w:r>
-      <w:r>
-        <w:t xml:space="preserve">The fact that it is dependant on the previous inputs makes this circuit sequential from nature. </w:t>
-      </w:r>
-    </w:p>
-    <w:p>
-      <w:pPr>
-        <w:jc w:val="both"/>
-      </w:pPr>
-      <w:r>
-        <w:t xml:space="preserve">The clock divider </w:t>
-      </w:r>
-      <w:r>
-        <w:t xml:space="preserve">generates a signal every T </w:t>
-      </w:r>
-      <w:proofErr w:type="gramStart"/>
-      <w:r>
-        <w:t>cycles</w:t>
-      </w:r>
-      <w:proofErr w:type="gramEnd"/>
-      <w:r>
-        <w:t xml:space="preserve">. Like the 4-bit counter, </w:t>
-      </w:r>
-      <w:r>
-        <w:t xml:space="preserve">its previous inputs are stored in the memory element </w:t>
-      </w:r>
-      <w:proofErr w:type="gramStart"/>
-      <w:r>
-        <w:t>in order to</w:t>
-      </w:r>
-      <w:proofErr w:type="gramEnd"/>
-      <w:r>
         <w:t xml:space="preserve"> produce the correct output at the given time. </w:t>
       </w:r>
       <w:r>
@@ -115,13 +310,19 @@
       <w:r>
         <w:t xml:space="preserve"> The fact that the clock divider and the counter </w:t>
       </w:r>
-      <w:proofErr w:type="gramStart"/>
-      <w:r>
-        <w:t>relies</w:t>
-      </w:r>
-      <w:proofErr w:type="gramEnd"/>
-      <w:r>
-        <w:t xml:space="preserve"> on previous inputs qualifies this circuit as a sequential design.</w:t>
+      <w:r>
+        <w:t>rely</w:t>
+      </w:r>
+      <w:bookmarkStart w:id="0" w:name="_GoBack"/>
+      <w:bookmarkEnd w:id="0"/>
+      <w:r>
+        <w:t xml:space="preserve"> on previous inputs </w:t>
+      </w:r>
+      <w:r>
+        <w:t>to qualify</w:t>
+      </w:r>
+      <w:r>
+        <w:t xml:space="preserve"> this circuit as a sequential design.</w:t>
       </w:r>
     </w:p>
     <w:p>
@@ -399,7 +600,7 @@
         <w:rPr>
           <w:lang w:val="en-US"/>
         </w:rPr>
-        <w:t xml:space="preserve"> clock can count to (</w:t>
+        <w:t xml:space="preserve"> clock can count (</w:t>
       </w:r>
       <w:r>
         <w:rPr>
@@ -485,14 +686,20 @@
         <w:rPr>
           <w:lang w:val="en-US"/>
         </w:rPr>
-        <w:t xml:space="preserve">If we used an up counter, an extra variable would be needed since one would have to keep track of the current number the clock is at and another to compare which </w:t>
+        <w:t xml:space="preserve">If we used an up counter, an extra variable would be needed since one would have to keep track of the current number the clock is and another to compare which </w:t>
+      </w:r>
+      <w:r>
+        <w:rPr>
+          <w:lang w:val="en-US"/>
+        </w:rPr>
+        <w:t xml:space="preserve">if it </w:t>
       </w:r>
       <w:r>
         <w:rPr>
           <w:lang w:val="en-US"/>
         </w:rPr>
         <w:lastRenderedPageBreak/>
-        <w:t>if it has exceeded the maximum.</w:t>
+        <w:t>has exceeded the maximum.</w:t>
       </w:r>
       <w:r>
         <w:rPr>
@@ -826,8 +1033,6 @@
       <w:r>
         <w:t>** reword this part</w:t>
       </w:r>
-      <w:bookmarkStart w:id="0" w:name="_GoBack"/>
-      <w:bookmarkEnd w:id="0"/>
     </w:p>
     <w:p>
       <w:pPr>
@@ -878,7 +1083,13 @@
         <w:t>when the reset is at a logical high.</w:t>
       </w:r>
       <w:r>
-        <w:t xml:space="preserve"> When the reset is at that state, the value is increased at every rising edge cycle of the </w:t>
+        <w:t xml:space="preserve"> When the reset is </w:t>
+      </w:r>
+      <w:r>
+        <w:t>in</w:t>
+      </w:r>
+      <w:r>
+        <w:t xml:space="preserve"> that state, the value is increased at every rising edge cycle of the </w:t>
       </w:r>
       <w:proofErr w:type="gramStart"/>
       <w:r>
@@ -886,13 +1097,25 @@
       </w:r>
       <w:proofErr w:type="gramEnd"/>
       <w:r>
-        <w:t xml:space="preserve"> This also demonstrate that our counter works because </w:t>
+        <w:t xml:space="preserve"> This also demonstrate</w:t>
+      </w:r>
+      <w:r>
+        <w:t xml:space="preserve">s </w:t>
+      </w:r>
+      <w:r>
+        <w:t xml:space="preserve">that our counter works because </w:t>
       </w:r>
       <w:r>
         <w:t xml:space="preserve">the value is being </w:t>
       </w:r>
       <w:r>
-        <w:t>incremented</w:t>
+        <w:t>incre</w:t>
+      </w:r>
+      <w:r>
+        <w:t>as</w:t>
+      </w:r>
+      <w:r>
+        <w:t>ed</w:t>
       </w:r>
       <w:r>
         <w:t xml:space="preserve"> at every rising edge of the cl</w:t>
@@ -909,7 +1132,13 @@
         <w:t xml:space="preserve">). </w:t>
       </w:r>
       <w:r>
-        <w:t>When the enable is at a logical low</w:t>
+        <w:t>When the</w:t>
+      </w:r>
+      <w:r>
+        <w:t xml:space="preserve"> </w:t>
+      </w:r>
+      <w:r>
+        <w:t>enable is at a logical low</w:t>
       </w:r>
       <w:r>
         <w:t xml:space="preserve"> (active high value of 0), the clock stops counting. This demonst</w:t>
@@ -1143,7 +1372,7 @@
           <w:color w:val="000000"/>
           <w:lang w:val="en-US"/>
         </w:rPr>
-        <w:t xml:space="preserve"> is controlling hex0 which are the milliseconds. Every counter </w:t>
+        <w:t xml:space="preserve"> is controlling hex0 which are milliseconds. Every counter </w:t>
       </w:r>
       <w:proofErr w:type="gramStart"/>
       <w:r>
@@ -1458,7 +1687,65 @@
           <w:color w:val="000000"/>
           <w:lang w:val="en-US"/>
         </w:rPr>
-        <w:t xml:space="preserve"> endeavor. Unlike the other VHDL files, a testbench was not needed to determine the viability of the stopwatch code once inputted into the FPGA board. As a result, as instructed, the stopwatch was tested directly, once uploaded onto the board. The metrics used to determine whether our program proved to be satisfactory was to observe the following conditions: Do the individual Start/Stop/Reset buttons work? Are the displays accurately displaying, and incrementing? Finally, is the board incrementing at a useful pace; </w:t>
+        <w:t xml:space="preserve"> </w:t>
+      </w:r>
+      <w:proofErr w:type="spellStart"/>
+      <w:r>
+        <w:rPr>
+          <w:rFonts w:ascii="Arial" w:eastAsia="Times New Roman" w:hAnsi="Arial" w:cs="Arial"/>
+          <w:color w:val="000000"/>
+          <w:lang w:val="en-US"/>
+        </w:rPr>
+        <w:t>endeavo</w:t>
+      </w:r>
+      <w:r>
+        <w:rPr>
+          <w:rFonts w:ascii="Arial" w:eastAsia="Times New Roman" w:hAnsi="Arial" w:cs="Arial"/>
+          <w:color w:val="000000"/>
+          <w:lang w:val="en-US"/>
+        </w:rPr>
+        <w:t>ur</w:t>
+      </w:r>
+      <w:proofErr w:type="spellEnd"/>
+      <w:r>
+        <w:rPr>
+          <w:rFonts w:ascii="Arial" w:eastAsia="Times New Roman" w:hAnsi="Arial" w:cs="Arial"/>
+          <w:color w:val="000000"/>
+          <w:lang w:val="en-US"/>
+        </w:rPr>
+        <w:t>. Unlike the other VHDL files, a test</w:t>
+      </w:r>
+      <w:r>
+        <w:rPr>
+          <w:rFonts w:ascii="Arial" w:eastAsia="Times New Roman" w:hAnsi="Arial" w:cs="Arial"/>
+          <w:color w:val="000000"/>
+          <w:lang w:val="en-US"/>
+        </w:rPr>
+        <w:t xml:space="preserve"> b</w:t>
+      </w:r>
+      <w:r>
+        <w:rPr>
+          <w:rFonts w:ascii="Arial" w:eastAsia="Times New Roman" w:hAnsi="Arial" w:cs="Arial"/>
+          <w:color w:val="000000"/>
+          <w:lang w:val="en-US"/>
+        </w:rPr>
+        <w:t>ench was not needed to determine the viability of the stopwatch code once inputted into the FPGA board. As a result, as instructed, the stopwatch was tested directly, once uploaded onto the board. The metrics used to determine whether our program proved to be satisfactory was to observe the following conditions: Do the individual Start/Stop/Reset buttons work? Are the displays accurately displaying, and incrementing? Finally, is the board incre</w:t>
+      </w:r>
+      <w:r>
+        <w:rPr>
+          <w:rFonts w:ascii="Arial" w:eastAsia="Times New Roman" w:hAnsi="Arial" w:cs="Arial"/>
+          <w:color w:val="000000"/>
+          <w:lang w:val="en-US"/>
+        </w:rPr>
+        <w:t>ment</w:t>
+      </w:r>
+      <w:r>
+        <w:rPr>
+          <w:rFonts w:ascii="Arial" w:eastAsia="Times New Roman" w:hAnsi="Arial" w:cs="Arial"/>
+          <w:color w:val="000000"/>
+          <w:lang w:val="en-US"/>
+        </w:rPr>
+        <w:t xml:space="preserve">ing at a useful pace; </w:t>
       </w:r>
       <w:proofErr w:type="gramStart"/>
       <w:r>
@@ -1958,6 +2245,75 @@
       <w:r>
         <w:t>: Compilation Report</w:t>
       </w:r>
+    </w:p>
+    <w:p>
+      <w:pPr>
+        <w:autoSpaceDE w:val="0"/>
+        <w:autoSpaceDN w:val="0"/>
+        <w:adjustRightInd w:val="0"/>
+        <w:spacing w:after="0" w:line="240" w:lineRule="auto"/>
+        <w:jc w:val="both"/>
+        <w:rPr>
+          <w:rFonts w:ascii="Times New Roman" w:hAnsi="Times New Roman" w:cs="Times New Roman"/>
+          <w:sz w:val="24"/>
+          <w:szCs w:val="24"/>
+          <w:lang w:val="en-US"/>
+        </w:rPr>
+      </w:pPr>
+      <w:r>
+        <w:rPr>
+          <w:rFonts w:ascii="Times New Roman" w:hAnsi="Times New Roman" w:cs="Times New Roman"/>
+          <w:sz w:val="24"/>
+          <w:szCs w:val="24"/>
+          <w:lang w:val="en-US"/>
+        </w:rPr>
+        <w:t xml:space="preserve">Our program account for less than 1% of the logic utilization. This is means that our board uses little resources </w:t>
+      </w:r>
+      <w:proofErr w:type="gramStart"/>
+      <w:r>
+        <w:rPr>
+          <w:rFonts w:ascii="Times New Roman" w:hAnsi="Times New Roman" w:cs="Times New Roman"/>
+          <w:sz w:val="24"/>
+          <w:szCs w:val="24"/>
+          <w:lang w:val="en-US"/>
+        </w:rPr>
+        <w:t>in order to</w:t>
+      </w:r>
+      <w:proofErr w:type="gramEnd"/>
+      <w:r>
+        <w:rPr>
+          <w:rFonts w:ascii="Times New Roman" w:hAnsi="Times New Roman" w:cs="Times New Roman"/>
+          <w:sz w:val="24"/>
+          <w:szCs w:val="24"/>
+          <w:lang w:val="en-US"/>
+        </w:rPr>
+        <w:t xml:space="preserve"> implement our </w:t>
+      </w:r>
+      <w:r>
+        <w:rPr>
+          <w:rFonts w:ascii="Times New Roman" w:hAnsi="Times New Roman" w:cs="Times New Roman"/>
+          <w:sz w:val="24"/>
+          <w:szCs w:val="24"/>
+          <w:lang w:val="en-US"/>
+        </w:rPr>
+        <w:t>stopwatch</w:t>
+      </w:r>
+      <w:r>
+        <w:rPr>
+          <w:rFonts w:ascii="Times New Roman" w:hAnsi="Times New Roman" w:cs="Times New Roman"/>
+          <w:sz w:val="24"/>
+          <w:szCs w:val="24"/>
+          <w:lang w:val="en-US"/>
+        </w:rPr>
+        <w:t xml:space="preserve">. </w:t>
+      </w:r>
+    </w:p>
+    <w:p>
+      <w:pPr>
+        <w:rPr>
+          <w:lang w:val="en-US"/>
+        </w:rPr>
+      </w:pPr>
     </w:p>
     <w:p>
       <w:pPr>
@@ -2523,7 +2879,7 @@
           </mc:Choice>
           <mc:Fallback>
             <w:pict>
-              <v:group w14:anchorId="26271764" id="Group 27" o:spid="_x0000_s1027" style="position:absolute;margin-left:.9pt;margin-top:33.25pt;width:282.55pt;height:157.65pt;z-index:251684864" coordsize="35881,20019" o:gfxdata="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">
+              <v:group w14:anchorId="26271764" id="Group 27" o:spid="_x0000_s1027" style="position:absolute;margin-left:.9pt;margin-top:33.25pt;width:282.55pt;height:157.65pt;z-index:251684864" coordsize="35881,20019" o:gfxdata="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">
                 <v:shape id="_x0000_s1028" type="#_x0000_t202" style="position:absolute;left:2199;top:462;width:2893;height:2431;visibility:visible;mso-wrap-style:square;v-text-anchor:top" o:gfxdata="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" filled="f" stroked="f">
                   <v:textbox>
                     <w:txbxContent>
@@ -2908,13 +3264,7 @@
                         <w:rPr>
                           <w:color w:val="FF0000"/>
                         </w:rPr>
-                        <w:t>1</w:t>
-                      </w:r>
-                      <w:r>
-                        <w:rPr>
-                          <w:color w:val="FF0000"/>
-                        </w:rPr>
-                        <w:t>1</w:t>
+                        <w:t>11</w:t>
                       </w:r>
                     </w:p>
                   </w:txbxContent>
@@ -3002,7 +3352,7 @@
           </mc:Choice>
           <mc:Fallback>
             <w:pict>
-              <v:shape w14:anchorId="2AFEB271" id="_x0000_s1039" type="#_x0000_t202" style="position:absolute;margin-left:369.55pt;margin-top:36.25pt;width:30.95pt;height:23.7pt;z-index:251679744;visibility:visible;mso-wrap-style:square;mso-width-percent:0;mso-height-percent:0;mso-wrap-distance-left:9pt;mso-wrap-distance-top:3.6pt;mso-wrap-distance-right:9pt;mso-wrap-distance-bottom:3.6pt;mso-position-horizontal:absolute;mso-position-horizontal-relative:text;mso-position-vertical:absolute;mso-position-vertical-relative:text;mso-width-percent:0;mso-height-percent:0;mso-width-relative:margin;mso-height-relative:margin;v-text-anchor:top" o:gfxdata="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" filled="f" stroked="f">
+              <v:shape w14:anchorId="2AFEB271" id="_x0000_s1039" type="#_x0000_t202" style="position:absolute;margin-left:369.55pt;margin-top:36.25pt;width:30.95pt;height:23.7pt;z-index:251679744;visibility:visible;mso-wrap-style:square;mso-width-percent:0;mso-height-percent:0;mso-wrap-distance-left:9pt;mso-wrap-distance-top:3.6pt;mso-wrap-distance-right:9pt;mso-wrap-distance-bottom:3.6pt;mso-position-horizontal:absolute;mso-position-horizontal-relative:text;mso-position-vertical:absolute;mso-position-vertical-relative:text;mso-width-percent:0;mso-height-percent:0;mso-width-relative:margin;mso-height-relative:margin;v-text-anchor:top" o:gfxdata="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" filled="f" stroked="f">
                 <v:textbox>
                   <w:txbxContent>
                     <w:p>
@@ -4022,7 +4372,7 @@
           <w:u w:val="single"/>
           <w:lang w:val="en-US"/>
         </w:rPr>
-        <w:t>* means they have more than one instances.</w:t>
+        <w:t>* means they have more than one instance.</w:t>
       </w:r>
     </w:p>
     <w:p>
@@ -4052,7 +4402,7 @@
           <w:color w:val="000000"/>
           <w:lang w:val="en-US"/>
         </w:rPr>
-        <w:t xml:space="preserve">Number 5, 10 to 12 have multiple instances. Since every one of them has 6 instances, it will be extremely redundant to include them all in this lab report. Every counter </w:t>
+        <w:t xml:space="preserve">Number 5, 10 to 12 have multiple instances. Since every one of them has 6 instances, it will be extremely redundant to include them all in this lab report. Every counter instance comes with </w:t>
       </w:r>
       <w:proofErr w:type="gramStart"/>
       <w:r>
@@ -4061,7 +4411,7 @@
           <w:color w:val="000000"/>
           <w:lang w:val="en-US"/>
         </w:rPr>
-        <w:t>instances</w:t>
+        <w:t>a</w:t>
       </w:r>
       <w:proofErr w:type="gramEnd"/>
       <w:r>
@@ -4070,7 +4420,7 @@
           <w:color w:val="000000"/>
           <w:lang w:val="en-US"/>
         </w:rPr>
-        <w:t xml:space="preserve"> comes with a equal and reset. The equal is defined by #5 </w:t>
+        <w:t xml:space="preserve"> equal and reset. The equal is defined by #5 </w:t>
       </w:r>
       <w:r>
         <w:rPr>
@@ -4178,7 +4528,23 @@
           <w:color w:val="000000"/>
           <w:lang w:val="en-US"/>
         </w:rPr>
-        <w:t xml:space="preserve"> is the counter which start from Counter_0 to Counter_5. This is the piece of code that add 1 every determined time. The equals and reset handles overflow and </w:t>
+        <w:t xml:space="preserve"> is the counter which start</w:t>
+      </w:r>
+      <w:r>
+        <w:rPr>
+          <w:rFonts w:ascii="Arial" w:eastAsia="Times New Roman" w:hAnsi="Arial" w:cs="Arial"/>
+          <w:color w:val="000000"/>
+          <w:lang w:val="en-US"/>
+        </w:rPr>
+        <w:t xml:space="preserve">s </w:t>
+      </w:r>
+      <w:r>
+        <w:rPr>
+          <w:rFonts w:ascii="Arial" w:eastAsia="Times New Roman" w:hAnsi="Arial" w:cs="Arial"/>
+          <w:color w:val="000000"/>
+          <w:lang w:val="en-US"/>
+        </w:rPr>
+        <w:t xml:space="preserve">from Counter_0 to Counter_5. This is the piece of code that add 1 every determined time. The equals and reset handle overflow and </w:t>
       </w:r>
       <w:proofErr w:type="gramStart"/>
       <w:r>
@@ -4294,7 +4660,7 @@
           <w:color w:val="000000"/>
           <w:lang w:val="en-US"/>
         </w:rPr>
-        <w:t xml:space="preserve"> to display it on the display. #1</w:t>
+        <w:t xml:space="preserve"> to display it on display. #1</w:t>
       </w:r>
       <w:r>
         <w:rPr>
@@ -4402,7 +4768,264 @@
         </w:rPr>
       </w:pPr>
     </w:p>
+    <w:p>
+      <w:pPr>
+        <w:keepNext/>
+      </w:pPr>
+      <w:r>
+        <w:rPr>
+          <w:lang w:val="en-US"/>
+        </w:rPr>
+        <w:drawing>
+          <wp:inline distT="0" distB="0" distL="0" distR="0" wp14:anchorId="1F5C7932" wp14:editId="1BCAE350">
+            <wp:extent cx="5943600" cy="2421890"/>
+            <wp:effectExtent l="0" t="0" r="0" b="0"/>
+            <wp:docPr id="15" name="Picture 15"/>
+            <wp:cNvGraphicFramePr>
+              <a:graphicFrameLocks xmlns:a="http://schemas.openxmlformats.org/drawingml/2006/main" noChangeAspect="1"/>
+            </wp:cNvGraphicFramePr>
+            <a:graphic xmlns:a="http://schemas.openxmlformats.org/drawingml/2006/main">
+              <a:graphicData uri="http://schemas.openxmlformats.org/drawingml/2006/picture">
+                <pic:pic xmlns:pic="http://schemas.openxmlformats.org/drawingml/2006/picture">
+                  <pic:nvPicPr>
+                    <pic:cNvPr id="1" name=""/>
+                    <pic:cNvPicPr/>
+                  </pic:nvPicPr>
+                  <pic:blipFill>
+                    <a:blip r:embed="rId17"/>
+                    <a:stretch>
+                      <a:fillRect/>
+                    </a:stretch>
+                  </pic:blipFill>
+                  <pic:spPr>
+                    <a:xfrm>
+                      <a:off x="0" y="0"/>
+                      <a:ext cx="5943600" cy="2421890"/>
+                    </a:xfrm>
+                    <a:prstGeom prst="rect">
+                      <a:avLst/>
+                    </a:prstGeom>
+                  </pic:spPr>
+                </pic:pic>
+              </a:graphicData>
+            </a:graphic>
+          </wp:inline>
+        </w:drawing>
+      </w:r>
+    </w:p>
+    <w:p>
+      <w:pPr>
+        <w:pStyle w:val="Caption"/>
+      </w:pPr>
+      <w:r>
+        <w:t xml:space="preserve">Figure </w:t>
+      </w:r>
+      <w:r>
+        <w:fldChar w:fldCharType="begin"/>
+      </w:r>
+      <w:r>
+        <w:instrText xml:space="preserve"> SEQ Figure \* ARABIC </w:instrText>
+      </w:r>
+      <w:r>
+        <w:fldChar w:fldCharType="separate"/>
+      </w:r>
+      <w:r>
+        <w:rPr>
+          <w:noProof/>
+        </w:rPr>
+        <w:t>9</w:t>
+      </w:r>
+      <w:r>
+        <w:fldChar w:fldCharType="end"/>
+      </w:r>
+      <w:r>
+        <w:t xml:space="preserve">: </w:t>
+      </w:r>
+      <w:r>
+        <w:t xml:space="preserve">Internal </w:t>
+      </w:r>
+      <w:r>
+        <w:t>Counter</w:t>
+      </w:r>
+      <w:r>
+        <w:t xml:space="preserve"> Circuit</w:t>
+      </w:r>
+    </w:p>
+    <w:p>
+      <w:r>
+        <w:t xml:space="preserve">The counter’s function is to increment by at a fixed clock cycle. </w:t>
+      </w:r>
+    </w:p>
+    <w:p>
+      <w:pPr>
+        <w:keepNext/>
+      </w:pPr>
+      <w:r>
+        <w:drawing>
+          <wp:inline distT="0" distB="0" distL="0" distR="0" wp14:anchorId="4E8CF9A7" wp14:editId="362F2209">
+            <wp:extent cx="5943600" cy="3720465"/>
+            <wp:effectExtent l="0" t="0" r="0" b="0"/>
+            <wp:docPr id="16" name="Picture 16"/>
+            <wp:cNvGraphicFramePr>
+              <a:graphicFrameLocks xmlns:a="http://schemas.openxmlformats.org/drawingml/2006/main" noChangeAspect="1"/>
+            </wp:cNvGraphicFramePr>
+            <a:graphic xmlns:a="http://schemas.openxmlformats.org/drawingml/2006/main">
+              <a:graphicData uri="http://schemas.openxmlformats.org/drawingml/2006/picture">
+                <pic:pic xmlns:pic="http://schemas.openxmlformats.org/drawingml/2006/picture">
+                  <pic:nvPicPr>
+                    <pic:cNvPr id="1" name=""/>
+                    <pic:cNvPicPr/>
+                  </pic:nvPicPr>
+                  <pic:blipFill>
+                    <a:blip r:embed="rId18"/>
+                    <a:stretch>
+                      <a:fillRect/>
+                    </a:stretch>
+                  </pic:blipFill>
+                  <pic:spPr>
+                    <a:xfrm>
+                      <a:off x="0" y="0"/>
+                      <a:ext cx="5943600" cy="3720465"/>
+                    </a:xfrm>
+                    <a:prstGeom prst="rect">
+                      <a:avLst/>
+                    </a:prstGeom>
+                  </pic:spPr>
+                </pic:pic>
+              </a:graphicData>
+            </a:graphic>
+          </wp:inline>
+        </w:drawing>
+      </w:r>
+    </w:p>
+    <w:p>
+      <w:pPr>
+        <w:pStyle w:val="Caption"/>
+      </w:pPr>
+      <w:r>
+        <w:t xml:space="preserve">Figure </w:t>
+      </w:r>
+      <w:r>
+        <w:fldChar w:fldCharType="begin"/>
+      </w:r>
+      <w:r>
+        <w:instrText xml:space="preserve"> SEQ Figure \* ARABIC </w:instrText>
+      </w:r>
+      <w:r>
+        <w:fldChar w:fldCharType="separate"/>
+      </w:r>
+      <w:r>
+        <w:rPr>
+          <w:noProof/>
+        </w:rPr>
+        <w:t>10</w:t>
+      </w:r>
+      <w:r>
+        <w:fldChar w:fldCharType="end"/>
+      </w:r>
+      <w:r>
+        <w:t>: Internal Clock Divider circuit</w:t>
+      </w:r>
+    </w:p>
+    <w:p>
+      <w:r>
+        <w:t xml:space="preserve">This allows us to slow down the 50MHz onboard clock on the altera board into </w:t>
+      </w:r>
+      <w:r>
+        <w:t xml:space="preserve">milliseconds for Hex0. </w:t>
+      </w:r>
+    </w:p>
+    <w:p>
+      <w:pPr>
+        <w:keepNext/>
+      </w:pPr>
+      <w:r>
+        <w:drawing>
+          <wp:inline distT="0" distB="0" distL="0" distR="0" wp14:anchorId="147A245C" wp14:editId="2CD1880F">
+            <wp:extent cx="3549832" cy="4851649"/>
+            <wp:effectExtent l="0" t="0" r="0" b="6350"/>
+            <wp:docPr id="21" name="Picture 21"/>
+            <wp:cNvGraphicFramePr>
+              <a:graphicFrameLocks xmlns:a="http://schemas.openxmlformats.org/drawingml/2006/main" noChangeAspect="1"/>
+            </wp:cNvGraphicFramePr>
+            <a:graphic xmlns:a="http://schemas.openxmlformats.org/drawingml/2006/main">
+              <a:graphicData uri="http://schemas.openxmlformats.org/drawingml/2006/picture">
+                <pic:pic xmlns:pic="http://schemas.openxmlformats.org/drawingml/2006/picture">
+                  <pic:nvPicPr>
+                    <pic:cNvPr id="1" name=""/>
+                    <pic:cNvPicPr/>
+                  </pic:nvPicPr>
+                  <pic:blipFill>
+                    <a:blip r:embed="rId19"/>
+                    <a:stretch>
+                      <a:fillRect/>
+                    </a:stretch>
+                  </pic:blipFill>
+                  <pic:spPr>
+                    <a:xfrm>
+                      <a:off x="0" y="0"/>
+                      <a:ext cx="3549832" cy="4851649"/>
+                    </a:xfrm>
+                    <a:prstGeom prst="rect">
+                      <a:avLst/>
+                    </a:prstGeom>
+                  </pic:spPr>
+                </pic:pic>
+              </a:graphicData>
+            </a:graphic>
+          </wp:inline>
+        </w:drawing>
+      </w:r>
+    </w:p>
+    <w:p>
+      <w:pPr>
+        <w:pStyle w:val="Caption"/>
+      </w:pPr>
+      <w:r>
+        <w:t xml:space="preserve">Figure </w:t>
+      </w:r>
+      <w:r>
+        <w:fldChar w:fldCharType="begin"/>
+      </w:r>
+      <w:r>
+        <w:instrText xml:space="preserve"> SEQ Figure \* ARABIC </w:instrText>
+      </w:r>
+      <w:r>
+        <w:fldChar w:fldCharType="separate"/>
+      </w:r>
+      <w:r>
+        <w:rPr>
+          <w:noProof/>
+        </w:rPr>
+        <w:t>11</w:t>
+      </w:r>
+      <w:r>
+        <w:fldChar w:fldCharType="end"/>
+      </w:r>
+      <w:r>
+        <w:t>: Internal 7 Segment Decoder</w:t>
+      </w:r>
+    </w:p>
+    <w:p>
+      <w:r>
+        <w:t xml:space="preserve">The </w:t>
+      </w:r>
+      <w:proofErr w:type="gramStart"/>
+      <w:r>
+        <w:t>7 segment</w:t>
+      </w:r>
+      <w:proofErr w:type="gramEnd"/>
+      <w:r>
+        <w:t xml:space="preserve"> decoder converts the binary number into BCD format in order for the HEX display to use. </w:t>
+      </w:r>
+    </w:p>
     <w:sectPr>
+      <w:headerReference w:type="even" r:id="rId20"/>
+      <w:headerReference w:type="default" r:id="rId21"/>
+      <w:footerReference w:type="even" r:id="rId22"/>
+      <w:footerReference w:type="default" r:id="rId23"/>
+      <w:headerReference w:type="first" r:id="rId24"/>
+      <w:footerReference w:type="first" r:id="rId25"/>
       <w:pgSz w:w="12240" w:h="15840"/>
       <w:pgMar w:top="1440" w:right="1440" w:bottom="1440" w:left="1440" w:header="720" w:footer="720" w:gutter="0"/>
       <w:cols w:space="720"/>
@@ -4437,6 +5060,36 @@
 </w:endnotes>
 </file>
 
+<file path=word/footer1.xml><?xml version="1.0" encoding="utf-8"?>
+<w:ftr xmlns:wpc="http://schemas.microsoft.com/office/word/2010/wordprocessingCanvas" xmlns:cx="http://schemas.microsoft.com/office/drawing/2014/chartex" xmlns:cx1="http://schemas.microsoft.com/office/drawing/2015/9/8/chartex" xmlns:cx2="http://schemas.microsoft.com/office/drawing/2015/10/21/chartex" xmlns:cx3="http://schemas.microsoft.com/office/drawing/2016/5/9/chartex" xmlns:cx4="http://schemas.microsoft.com/office/drawing/2016/5/10/chartex" xmlns:cx5="http://schemas.microsoft.com/office/drawing/2016/5/11/chartex" xmlns:cx6="http://schemas.microsoft.com/office/drawing/2016/5/12/chartex" xmlns:cx7="http://schemas.microsoft.com/office/drawing/2016/5/13/chartex" xmlns:cx8="http://schemas.microsoft.com/office/drawing/2016/5/14/chartex" xmlns:mc="http://schemas.openxmlformats.org/markup-compatibility/2006" xmlns:aink="http://schemas.microsoft.com/office/drawing/2016/ink" xmlns:am3d="http://schemas.microsoft.com/office/drawing/2017/model3d" xmlns:o="urn:schemas-microsoft-com:office:office" xmlns:r="http://schemas.openxmlformats.org/officeDocument/2006/relationships" xmlns:m="http://schemas.openxmlformats.org/officeDocument/2006/math" xmlns:v="urn:schemas-microsoft-com:vml" xmlns:wp14="http://schemas.microsoft.com/office/word/2010/wordprocessingDrawing" xmlns:wp="http://schemas.openxmlformats.org/drawingml/2006/wordprocessingDrawing" xmlns:w10="urn:schemas-microsoft-com:office:word" xmlns:w="http://schemas.openxmlformats.org/wordprocessingml/2006/main" xmlns:w14="http://schemas.microsoft.com/office/word/2010/wordml" xmlns:w15="http://schemas.microsoft.com/office/word/2012/wordml" xmlns:w16cid="http://schemas.microsoft.com/office/word/2016/wordml/cid" xmlns:w16se="http://schemas.microsoft.com/office/word/2015/wordml/symex" xmlns:wpg="http://schemas.microsoft.com/office/word/2010/wordprocessingGroup" xmlns:wpi="http://schemas.microsoft.com/office/word/2010/wordprocessingInk" xmlns:wne="http://schemas.microsoft.com/office/word/2006/wordml" xmlns:wps="http://schemas.microsoft.com/office/word/2010/wordprocessingShape" mc:Ignorable="w14 w15 w16se w16cid wp14">
+  <w:p>
+    <w:pPr>
+      <w:pStyle w:val="Footer"/>
+    </w:pPr>
+  </w:p>
+</w:ftr>
+</file>
+
+<file path=word/footer2.xml><?xml version="1.0" encoding="utf-8"?>
+<w:ftr xmlns:wpc="http://schemas.microsoft.com/office/word/2010/wordprocessingCanvas" xmlns:cx="http://schemas.microsoft.com/office/drawing/2014/chartex" xmlns:cx1="http://schemas.microsoft.com/office/drawing/2015/9/8/chartex" xmlns:cx2="http://schemas.microsoft.com/office/drawing/2015/10/21/chartex" xmlns:cx3="http://schemas.microsoft.com/office/drawing/2016/5/9/chartex" xmlns:cx4="http://schemas.microsoft.com/office/drawing/2016/5/10/chartex" xmlns:cx5="http://schemas.microsoft.com/office/drawing/2016/5/11/chartex" xmlns:cx6="http://schemas.microsoft.com/office/drawing/2016/5/12/chartex" xmlns:cx7="http://schemas.microsoft.com/office/drawing/2016/5/13/chartex" xmlns:cx8="http://schemas.microsoft.com/office/drawing/2016/5/14/chartex" xmlns:mc="http://schemas.openxmlformats.org/markup-compatibility/2006" xmlns:aink="http://schemas.microsoft.com/office/drawing/2016/ink" xmlns:am3d="http://schemas.microsoft.com/office/drawing/2017/model3d" xmlns:o="urn:schemas-microsoft-com:office:office" xmlns:r="http://schemas.openxmlformats.org/officeDocument/2006/relationships" xmlns:m="http://schemas.openxmlformats.org/officeDocument/2006/math" xmlns:v="urn:schemas-microsoft-com:vml" xmlns:wp14="http://schemas.microsoft.com/office/word/2010/wordprocessingDrawing" xmlns:wp="http://schemas.openxmlformats.org/drawingml/2006/wordprocessingDrawing" xmlns:w10="urn:schemas-microsoft-com:office:word" xmlns:w="http://schemas.openxmlformats.org/wordprocessingml/2006/main" xmlns:w14="http://schemas.microsoft.com/office/word/2010/wordml" xmlns:w15="http://schemas.microsoft.com/office/word/2012/wordml" xmlns:w16cid="http://schemas.microsoft.com/office/word/2016/wordml/cid" xmlns:w16se="http://schemas.microsoft.com/office/word/2015/wordml/symex" xmlns:wpg="http://schemas.microsoft.com/office/word/2010/wordprocessingGroup" xmlns:wpi="http://schemas.microsoft.com/office/word/2010/wordprocessingInk" xmlns:wne="http://schemas.microsoft.com/office/word/2006/wordml" xmlns:wps="http://schemas.microsoft.com/office/word/2010/wordprocessingShape" mc:Ignorable="w14 w15 w16se w16cid wp14">
+  <w:p>
+    <w:pPr>
+      <w:pStyle w:val="Footer"/>
+    </w:pPr>
+  </w:p>
+</w:ftr>
+</file>
+
+<file path=word/footer3.xml><?xml version="1.0" encoding="utf-8"?>
+<w:ftr xmlns:wpc="http://schemas.microsoft.com/office/word/2010/wordprocessingCanvas" xmlns:cx="http://schemas.microsoft.com/office/drawing/2014/chartex" xmlns:cx1="http://schemas.microsoft.com/office/drawing/2015/9/8/chartex" xmlns:cx2="http://schemas.microsoft.com/office/drawing/2015/10/21/chartex" xmlns:cx3="http://schemas.microsoft.com/office/drawing/2016/5/9/chartex" xmlns:cx4="http://schemas.microsoft.com/office/drawing/2016/5/10/chartex" xmlns:cx5="http://schemas.microsoft.com/office/drawing/2016/5/11/chartex" xmlns:cx6="http://schemas.microsoft.com/office/drawing/2016/5/12/chartex" xmlns:cx7="http://schemas.microsoft.com/office/drawing/2016/5/13/chartex" xmlns:cx8="http://schemas.microsoft.com/office/drawing/2016/5/14/chartex" xmlns:mc="http://schemas.openxmlformats.org/markup-compatibility/2006" xmlns:aink="http://schemas.microsoft.com/office/drawing/2016/ink" xmlns:am3d="http://schemas.microsoft.com/office/drawing/2017/model3d" xmlns:o="urn:schemas-microsoft-com:office:office" xmlns:r="http://schemas.openxmlformats.org/officeDocument/2006/relationships" xmlns:m="http://schemas.openxmlformats.org/officeDocument/2006/math" xmlns:v="urn:schemas-microsoft-com:vml" xmlns:wp14="http://schemas.microsoft.com/office/word/2010/wordprocessingDrawing" xmlns:wp="http://schemas.openxmlformats.org/drawingml/2006/wordprocessingDrawing" xmlns:w10="urn:schemas-microsoft-com:office:word" xmlns:w="http://schemas.openxmlformats.org/wordprocessingml/2006/main" xmlns:w14="http://schemas.microsoft.com/office/word/2010/wordml" xmlns:w15="http://schemas.microsoft.com/office/word/2012/wordml" xmlns:w16cid="http://schemas.microsoft.com/office/word/2016/wordml/cid" xmlns:w16se="http://schemas.microsoft.com/office/word/2015/wordml/symex" xmlns:wpg="http://schemas.microsoft.com/office/word/2010/wordprocessingGroup" xmlns:wpi="http://schemas.microsoft.com/office/word/2010/wordprocessingInk" xmlns:wne="http://schemas.microsoft.com/office/word/2006/wordml" xmlns:wps="http://schemas.microsoft.com/office/word/2010/wordprocessingShape" mc:Ignorable="w14 w15 w16se w16cid wp14">
+  <w:p>
+    <w:pPr>
+      <w:pStyle w:val="Footer"/>
+    </w:pPr>
+  </w:p>
+</w:ftr>
+</file>
+
 <file path=word/footnotes.xml><?xml version="1.0" encoding="utf-8"?>
 <w:footnotes xmlns:wpc="http://schemas.microsoft.com/office/word/2010/wordprocessingCanvas" xmlns:cx="http://schemas.microsoft.com/office/drawing/2014/chartex" xmlns:cx1="http://schemas.microsoft.com/office/drawing/2015/9/8/chartex" xmlns:cx2="http://schemas.microsoft.com/office/drawing/2015/10/21/chartex" xmlns:cx3="http://schemas.microsoft.com/office/drawing/2016/5/9/chartex" xmlns:cx4="http://schemas.microsoft.com/office/drawing/2016/5/10/chartex" xmlns:cx5="http://schemas.microsoft.com/office/drawing/2016/5/11/chartex" xmlns:cx6="http://schemas.microsoft.com/office/drawing/2016/5/12/chartex" xmlns:cx7="http://schemas.microsoft.com/office/drawing/2016/5/13/chartex" xmlns:cx8="http://schemas.microsoft.com/office/drawing/2016/5/14/chartex" xmlns:mc="http://schemas.openxmlformats.org/markup-compatibility/2006" xmlns:aink="http://schemas.microsoft.com/office/drawing/2016/ink" xmlns:am3d="http://schemas.microsoft.com/office/drawing/2017/model3d" xmlns:o="urn:schemas-microsoft-com:office:office" xmlns:r="http://schemas.openxmlformats.org/officeDocument/2006/relationships" xmlns:m="http://schemas.openxmlformats.org/officeDocument/2006/math" xmlns:v="urn:schemas-microsoft-com:vml" xmlns:wp14="http://schemas.microsoft.com/office/word/2010/wordprocessingDrawing" xmlns:wp="http://schemas.openxmlformats.org/drawingml/2006/wordprocessingDrawing" xmlns:w10="urn:schemas-microsoft-com:office:word" xmlns:w="http://schemas.openxmlformats.org/wordprocessingml/2006/main" xmlns:w14="http://schemas.microsoft.com/office/word/2010/wordml" xmlns:w15="http://schemas.microsoft.com/office/word/2012/wordml" xmlns:w16cid="http://schemas.microsoft.com/office/word/2016/wordml/cid" xmlns:w16se="http://schemas.microsoft.com/office/word/2015/wordml/symex" xmlns:wpg="http://schemas.microsoft.com/office/word/2010/wordprocessingGroup" xmlns:wpi="http://schemas.microsoft.com/office/word/2010/wordprocessingInk" xmlns:wne="http://schemas.microsoft.com/office/word/2006/wordml" xmlns:wps="http://schemas.microsoft.com/office/word/2010/wordprocessingShape" mc:Ignorable="w14 w15 w16se w16cid wp14">
   <w:footnote w:type="separator" w:id="-1">
@@ -4460,6 +5113,36 @@
     </w:p>
   </w:footnote>
 </w:footnotes>
+</file>
+
+<file path=word/header1.xml><?xml version="1.0" encoding="utf-8"?>
+<w:hdr xmlns:wpc="http://schemas.microsoft.com/office/word/2010/wordprocessingCanvas" xmlns:cx="http://schemas.microsoft.com/office/drawing/2014/chartex" xmlns:cx1="http://schemas.microsoft.com/office/drawing/2015/9/8/chartex" xmlns:cx2="http://schemas.microsoft.com/office/drawing/2015/10/21/chartex" xmlns:cx3="http://schemas.microsoft.com/office/drawing/2016/5/9/chartex" xmlns:cx4="http://schemas.microsoft.com/office/drawing/2016/5/10/chartex" xmlns:cx5="http://schemas.microsoft.com/office/drawing/2016/5/11/chartex" xmlns:cx6="http://schemas.microsoft.com/office/drawing/2016/5/12/chartex" xmlns:cx7="http://schemas.microsoft.com/office/drawing/2016/5/13/chartex" xmlns:cx8="http://schemas.microsoft.com/office/drawing/2016/5/14/chartex" xmlns:mc="http://schemas.openxmlformats.org/markup-compatibility/2006" xmlns:aink="http://schemas.microsoft.com/office/drawing/2016/ink" xmlns:am3d="http://schemas.microsoft.com/office/drawing/2017/model3d" xmlns:o="urn:schemas-microsoft-com:office:office" xmlns:r="http://schemas.openxmlformats.org/officeDocument/2006/relationships" xmlns:m="http://schemas.openxmlformats.org/officeDocument/2006/math" xmlns:v="urn:schemas-microsoft-com:vml" xmlns:wp14="http://schemas.microsoft.com/office/word/2010/wordprocessingDrawing" xmlns:wp="http://schemas.openxmlformats.org/drawingml/2006/wordprocessingDrawing" xmlns:w10="urn:schemas-microsoft-com:office:word" xmlns:w="http://schemas.openxmlformats.org/wordprocessingml/2006/main" xmlns:w14="http://schemas.microsoft.com/office/word/2010/wordml" xmlns:w15="http://schemas.microsoft.com/office/word/2012/wordml" xmlns:w16cid="http://schemas.microsoft.com/office/word/2016/wordml/cid" xmlns:w16se="http://schemas.microsoft.com/office/word/2015/wordml/symex" xmlns:wpg="http://schemas.microsoft.com/office/word/2010/wordprocessingGroup" xmlns:wpi="http://schemas.microsoft.com/office/word/2010/wordprocessingInk" xmlns:wne="http://schemas.microsoft.com/office/word/2006/wordml" xmlns:wps="http://schemas.microsoft.com/office/word/2010/wordprocessingShape" mc:Ignorable="w14 w15 w16se w16cid wp14">
+  <w:p>
+    <w:pPr>
+      <w:pStyle w:val="Header"/>
+    </w:pPr>
+  </w:p>
+</w:hdr>
+</file>
+
+<file path=word/header2.xml><?xml version="1.0" encoding="utf-8"?>
+<w:hdr xmlns:wpc="http://schemas.microsoft.com/office/word/2010/wordprocessingCanvas" xmlns:cx="http://schemas.microsoft.com/office/drawing/2014/chartex" xmlns:cx1="http://schemas.microsoft.com/office/drawing/2015/9/8/chartex" xmlns:cx2="http://schemas.microsoft.com/office/drawing/2015/10/21/chartex" xmlns:cx3="http://schemas.microsoft.com/office/drawing/2016/5/9/chartex" xmlns:cx4="http://schemas.microsoft.com/office/drawing/2016/5/10/chartex" xmlns:cx5="http://schemas.microsoft.com/office/drawing/2016/5/11/chartex" xmlns:cx6="http://schemas.microsoft.com/office/drawing/2016/5/12/chartex" xmlns:cx7="http://schemas.microsoft.com/office/drawing/2016/5/13/chartex" xmlns:cx8="http://schemas.microsoft.com/office/drawing/2016/5/14/chartex" xmlns:mc="http://schemas.openxmlformats.org/markup-compatibility/2006" xmlns:aink="http://schemas.microsoft.com/office/drawing/2016/ink" xmlns:am3d="http://schemas.microsoft.com/office/drawing/2017/model3d" xmlns:o="urn:schemas-microsoft-com:office:office" xmlns:r="http://schemas.openxmlformats.org/officeDocument/2006/relationships" xmlns:m="http://schemas.openxmlformats.org/officeDocument/2006/math" xmlns:v="urn:schemas-microsoft-com:vml" xmlns:wp14="http://schemas.microsoft.com/office/word/2010/wordprocessingDrawing" xmlns:wp="http://schemas.openxmlformats.org/drawingml/2006/wordprocessingDrawing" xmlns:w10="urn:schemas-microsoft-com:office:word" xmlns:w="http://schemas.openxmlformats.org/wordprocessingml/2006/main" xmlns:w14="http://schemas.microsoft.com/office/word/2010/wordml" xmlns:w15="http://schemas.microsoft.com/office/word/2012/wordml" xmlns:w16cid="http://schemas.microsoft.com/office/word/2016/wordml/cid" xmlns:w16se="http://schemas.microsoft.com/office/word/2015/wordml/symex" xmlns:wpg="http://schemas.microsoft.com/office/word/2010/wordprocessingGroup" xmlns:wpi="http://schemas.microsoft.com/office/word/2010/wordprocessingInk" xmlns:wne="http://schemas.microsoft.com/office/word/2006/wordml" xmlns:wps="http://schemas.microsoft.com/office/word/2010/wordprocessingShape" mc:Ignorable="w14 w15 w16se w16cid wp14">
+  <w:p>
+    <w:pPr>
+      <w:pStyle w:val="Header"/>
+    </w:pPr>
+  </w:p>
+</w:hdr>
+</file>
+
+<file path=word/header3.xml><?xml version="1.0" encoding="utf-8"?>
+<w:hdr xmlns:wpc="http://schemas.microsoft.com/office/word/2010/wordprocessingCanvas" xmlns:cx="http://schemas.microsoft.com/office/drawing/2014/chartex" xmlns:cx1="http://schemas.microsoft.com/office/drawing/2015/9/8/chartex" xmlns:cx2="http://schemas.microsoft.com/office/drawing/2015/10/21/chartex" xmlns:cx3="http://schemas.microsoft.com/office/drawing/2016/5/9/chartex" xmlns:cx4="http://schemas.microsoft.com/office/drawing/2016/5/10/chartex" xmlns:cx5="http://schemas.microsoft.com/office/drawing/2016/5/11/chartex" xmlns:cx6="http://schemas.microsoft.com/office/drawing/2016/5/12/chartex" xmlns:cx7="http://schemas.microsoft.com/office/drawing/2016/5/13/chartex" xmlns:cx8="http://schemas.microsoft.com/office/drawing/2016/5/14/chartex" xmlns:mc="http://schemas.openxmlformats.org/markup-compatibility/2006" xmlns:aink="http://schemas.microsoft.com/office/drawing/2016/ink" xmlns:am3d="http://schemas.microsoft.com/office/drawing/2017/model3d" xmlns:o="urn:schemas-microsoft-com:office:office" xmlns:r="http://schemas.openxmlformats.org/officeDocument/2006/relationships" xmlns:m="http://schemas.openxmlformats.org/officeDocument/2006/math" xmlns:v="urn:schemas-microsoft-com:vml" xmlns:wp14="http://schemas.microsoft.com/office/word/2010/wordprocessingDrawing" xmlns:wp="http://schemas.openxmlformats.org/drawingml/2006/wordprocessingDrawing" xmlns:w10="urn:schemas-microsoft-com:office:word" xmlns:w="http://schemas.openxmlformats.org/wordprocessingml/2006/main" xmlns:w14="http://schemas.microsoft.com/office/word/2010/wordml" xmlns:w15="http://schemas.microsoft.com/office/word/2012/wordml" xmlns:w16cid="http://schemas.microsoft.com/office/word/2016/wordml/cid" xmlns:w16se="http://schemas.microsoft.com/office/word/2015/wordml/symex" xmlns:wpg="http://schemas.microsoft.com/office/word/2010/wordprocessingGroup" xmlns:wpi="http://schemas.microsoft.com/office/word/2010/wordprocessingInk" xmlns:wne="http://schemas.microsoft.com/office/word/2006/wordml" xmlns:wps="http://schemas.microsoft.com/office/word/2010/wordprocessingShape" mc:Ignorable="w14 w15 w16se w16cid wp14">
+  <w:p>
+    <w:pPr>
+      <w:pStyle w:val="Header"/>
+    </w:pPr>
+  </w:p>
+</w:hdr>
 </file>
 
 <file path=word/numbering.xml><?xml version="1.0" encoding="utf-8"?>
@@ -5919,7 +6602,7 @@
 </file>
 
 <file path=customXml/itemProps1.xml><?xml version="1.0" encoding="utf-8"?>
-<ds:datastoreItem xmlns:ds="http://schemas.openxmlformats.org/officeDocument/2006/customXml" ds:itemID="{FCE30DE1-A1AC-4300-8646-7B11FA7C64D0}">
+<ds:datastoreItem xmlns:ds="http://schemas.openxmlformats.org/officeDocument/2006/customXml" ds:itemID="{DCF2A7A6-3CDD-4874-B90D-D92C3ABF87DD}">
   <ds:schemaRefs>
     <ds:schemaRef ds:uri="http://schemas.openxmlformats.org/officeDocument/2006/bibliography"/>
   </ds:schemaRefs>
